--- a/Database/Gilgamesh Data 2 March 2022/Juicero.docx
+++ b/Database/Gilgamesh Data 2 March 2022/Juicero.docx
@@ -500,6 +500,13 @@
       </w:pPr>
       <w:r>
         <w:rPr>
+          <w:sz w:val="18"/>
+          <w:shd w:val="clear" w:fill="#D3D3D3"/>
+        </w:rPr>
+        <w:t xml:space="preserve">¶1: </w:t>
+      </w:r>
+      <w:r>
+        <w:rPr>
           <w:rFonts w:ascii="Georgia" w:hAnsi="Georgia" w:eastAsia="Georgia"/>
           <w:b w:val="on"/>
           <w:sz w:val="60"/>
@@ -546,6 +553,13 @@
           <w:sz w:val="24"/>
         </w:rPr>
       </w:pPr>
+      <w:r>
+        <w:rPr>
+          <w:sz w:val="18"/>
+          <w:shd w:val="clear" w:fill="#D3D3D3"/>
+        </w:rPr>
+        <w:t xml:space="preserve">¶2: </w:t>
+      </w:r>
       <w:r>
         <w:rPr>
           <w:rFonts w:ascii="Arial" w:hAnsi="Arial" w:eastAsia="Arial"/>
@@ -634,6 +648,13 @@
             </w:pPr>
             <w:r>
               <w:rPr>
+                <w:sz w:val="18"/>
+                <w:shd w:val="clear" w:fill="#D3D3D3"/>
+              </w:rPr>
+              <w:t xml:space="preserve">¶3: </w:t>
+            </w:r>
+            <w:r>
+              <w:rPr>
                 <w:rFonts w:ascii="Times New Roman" w:hAnsi="Times New Roman" w:eastAsia="Times New Roman"/>
                 <w:b w:val="on"/>
                 <w:sz w:val="23"/>
@@ -691,10 +712,17 @@
               </w:tabs>
               <w:spacing w:before="120" w:after="120" w:line="360" w:lineRule="atLeast"/>
               <w:rPr>
-                <w:rFonts w:ascii="Times New Roman" w:hAnsi="Times New Roman" w:eastAsia="Times New Roman"/>
-                <w:sz w:val="18"/>
+                <w:sz w:val="18"/>
+                <w:shd w:val="clear" w:fill="#D3D3D3"/>
               </w:rPr>
             </w:pPr>
+            <w:r>
+              <w:rPr>
+                <w:sz w:val="18"/>
+                <w:shd w:val="clear" w:fill="#D3D3D3"/>
+              </w:rPr>
+              <w:t xml:space="preserve">¶4: </w:t>
+            </w:r>
           </w:p>
         </w:tc>
       </w:tr>
@@ -782,6 +810,15 @@
                 <w:rFonts w:ascii="Times New Roman" w:hAnsi="Times New Roman" w:eastAsia="Times New Roman"/>
                 <w:b w:val="on"/>
                 <w:sz w:val="18"/>
+                <w:shd w:val="clear" w:fill="#D3D3D3"/>
+              </w:rPr>
+              <w:t xml:space="preserve">¶5: </w:t>
+            </w:r>
+            <w:r>
+              <w:rPr>
+                <w:rFonts w:ascii="Times New Roman" w:hAnsi="Times New Roman" w:eastAsia="Times New Roman"/>
+                <w:b w:val="on"/>
+                <w:sz w:val="18"/>
               </w:rPr>
               <w:t xml:space="preserve">Type</w:t>
             </w:r>
@@ -832,6 +869,13 @@
                 <w:sz w:val="18"/>
               </w:rPr>
             </w:pPr>
+            <w:r>
+              <w:rPr>
+                <w:sz w:val="18"/>
+                <w:shd w:val="clear" w:fill="#D3D3D3"/>
+              </w:rPr>
+              <w:t xml:space="preserve">¶6: </w:t>
+            </w:r>
             <w:r>
               <w:rPr>
                 <w:rFonts w:ascii="Times New Roman" w:hAnsi="Times New Roman" w:eastAsia="Times New Roman"/>
@@ -929,6 +973,13 @@
             </w:pPr>
             <w:r>
               <w:rPr>
+                <w:sz w:val="18"/>
+                <w:shd w:val="clear" w:fill="#D3D3D3"/>
+              </w:rPr>
+              <w:t xml:space="preserve">¶7: </w:t>
+            </w:r>
+            <w:r>
+              <w:rPr>
                 <w:rFonts w:ascii="Times New Roman" w:hAnsi="Times New Roman" w:eastAsia="Times New Roman"/>
                 <w:b w:val="on"/>
                 <w:sz w:val="18"/>
@@ -982,6 +1033,13 @@
                 <w:sz w:val="18"/>
               </w:rPr>
             </w:pPr>
+            <w:r>
+              <w:rPr>
+                <w:sz w:val="18"/>
+                <w:shd w:val="clear" w:fill="#D3D3D3"/>
+              </w:rPr>
+              <w:t xml:space="preserve">¶8: </w:t>
+            </w:r>
             <w:r>
               <w:rPr>
                 <w:rFonts w:ascii="Times New Roman" w:hAnsi="Times New Roman" w:eastAsia="Times New Roman"/>
@@ -1047,6 +1105,13 @@
             </w:pPr>
             <w:r>
               <w:rPr>
+                <w:sz w:val="18"/>
+                <w:shd w:val="clear" w:fill="#D3D3D3"/>
+              </w:rPr>
+              <w:t xml:space="preserve">¶9: </w:t>
+            </w:r>
+            <w:r>
+              <w:rPr>
                 <w:rFonts w:ascii="Times New Roman" w:hAnsi="Times New Roman" w:eastAsia="Times New Roman"/>
                 <w:b w:val="on"/>
                 <w:sz w:val="18"/>
@@ -1100,6 +1165,13 @@
                 <w:sz w:val="18"/>
               </w:rPr>
             </w:pPr>
+            <w:r>
+              <w:rPr>
+                <w:sz w:val="18"/>
+                <w:shd w:val="clear" w:fill="#D3D3D3"/>
+              </w:rPr>
+              <w:t xml:space="preserve">¶10: </w:t>
+            </w:r>
             <w:r>
               <w:rPr>
                 <w:rFonts w:ascii="Times New Roman" w:hAnsi="Times New Roman" w:eastAsia="Times New Roman"/>
@@ -1165,6 +1237,13 @@
             </w:pPr>
             <w:r>
               <w:rPr>
+                <w:sz w:val="18"/>
+                <w:shd w:val="clear" w:fill="#D3D3D3"/>
+              </w:rPr>
+              <w:t xml:space="preserve">¶11: </w:t>
+            </w:r>
+            <w:r>
+              <w:rPr>
                 <w:rFonts w:ascii="Times New Roman" w:hAnsi="Times New Roman" w:eastAsia="Times New Roman"/>
                 <w:b w:val="on"/>
                 <w:sz w:val="18"/>
@@ -1218,6 +1297,13 @@
                 <w:sz w:val="18"/>
               </w:rPr>
             </w:pPr>
+            <w:r>
+              <w:rPr>
+                <w:sz w:val="18"/>
+                <w:shd w:val="clear" w:fill="#D3D3D3"/>
+              </w:rPr>
+              <w:t xml:space="preserve">¶12: </w:t>
+            </w:r>
             <w:r>
               <w:rPr>
                 <w:rFonts w:ascii="Times New Roman" w:hAnsi="Times New Roman" w:eastAsia="Times New Roman"/>
@@ -1283,6 +1369,13 @@
             </w:pPr>
             <w:r>
               <w:rPr>
+                <w:sz w:val="18"/>
+                <w:shd w:val="clear" w:fill="#D3D3D3"/>
+              </w:rPr>
+              <w:t xml:space="preserve">¶13: </w:t>
+            </w:r>
+            <w:r>
+              <w:rPr>
                 <w:rFonts w:ascii="Times New Roman" w:hAnsi="Times New Roman" w:eastAsia="Times New Roman"/>
                 <w:b w:val="on"/>
                 <w:sz w:val="18"/>
@@ -1336,6 +1429,13 @@
                 <w:sz w:val="18"/>
               </w:rPr>
             </w:pPr>
+            <w:r>
+              <w:rPr>
+                <w:sz w:val="18"/>
+                <w:shd w:val="clear" w:fill="#D3D3D3"/>
+              </w:rPr>
+              <w:t xml:space="preserve">¶14: </w:t>
+            </w:r>
             <w:r>
               <w:rPr>
                 <w:rFonts w:ascii="Times New Roman" w:hAnsi="Times New Roman" w:eastAsia="Times New Roman"/>
@@ -1401,6 +1501,13 @@
             </w:pPr>
             <w:r>
               <w:rPr>
+                <w:sz w:val="18"/>
+                <w:shd w:val="clear" w:fill="#D3D3D3"/>
+              </w:rPr>
+              <w:t xml:space="preserve">¶15: </w:t>
+            </w:r>
+            <w:r>
+              <w:rPr>
                 <w:rFonts w:ascii="Times New Roman" w:hAnsi="Times New Roman" w:eastAsia="Times New Roman"/>
                 <w:b w:val="on"/>
                 <w:sz w:val="18"/>
@@ -1454,6 +1561,13 @@
                 <w:sz w:val="18"/>
               </w:rPr>
             </w:pPr>
+            <w:r>
+              <w:rPr>
+                <w:sz w:val="18"/>
+                <w:shd w:val="clear" w:fill="#D3D3D3"/>
+              </w:rPr>
+              <w:t xml:space="preserve">¶16: </w:t>
+            </w:r>
             <w:r>
               <w:rPr>
                 <w:rFonts w:ascii="Times New Roman" w:hAnsi="Times New Roman" w:eastAsia="Times New Roman"/>
@@ -1597,6 +1711,13 @@
             </w:pPr>
             <w:r>
               <w:rPr>
+                <w:sz w:val="18"/>
+                <w:shd w:val="clear" w:fill="#D3D3D3"/>
+              </w:rPr>
+              <w:t xml:space="preserve">¶17: </w:t>
+            </w:r>
+            <w:r>
+              <w:rPr>
                 <w:rFonts w:ascii="Times New Roman" w:hAnsi="Times New Roman" w:eastAsia="Times New Roman"/>
                 <w:b w:val="on"/>
                 <w:sz w:val="18"/>
@@ -1650,6 +1771,13 @@
                 <w:sz w:val="18"/>
               </w:rPr>
             </w:pPr>
+            <w:r>
+              <w:rPr>
+                <w:sz w:val="18"/>
+                <w:shd w:val="clear" w:fill="#D3D3D3"/>
+              </w:rPr>
+              <w:t xml:space="preserve">¶18: </w:t>
+            </w:r>
             <w:r>
               <w:rPr>
                 <w:rFonts w:ascii="Times New Roman" w:hAnsi="Times New Roman" w:eastAsia="Times New Roman"/>
@@ -1715,6 +1843,13 @@
             </w:pPr>
             <w:r>
               <w:rPr>
+                <w:sz w:val="18"/>
+                <w:shd w:val="clear" w:fill="#D3D3D3"/>
+              </w:rPr>
+              <w:t xml:space="preserve">¶19: </w:t>
+            </w:r>
+            <w:r>
+              <w:rPr>
                 <w:rFonts w:ascii="Times New Roman" w:hAnsi="Times New Roman" w:eastAsia="Times New Roman"/>
                 <w:b w:val="on"/>
                 <w:sz w:val="18"/>
@@ -1768,6 +1903,13 @@
                 <w:sz w:val="18"/>
               </w:rPr>
             </w:pPr>
+            <w:r>
+              <w:rPr>
+                <w:sz w:val="18"/>
+                <w:shd w:val="clear" w:fill="#D3D3D3"/>
+              </w:rPr>
+              <w:t xml:space="preserve">¶20: </w:t>
+            </w:r>
             <w:r>
               <w:rPr>
                 <w:rFonts w:ascii="Times New Roman" w:hAnsi="Times New Roman" w:eastAsia="Times New Roman"/>
@@ -1886,6 +2028,13 @@
             </w:pPr>
             <w:r>
               <w:rPr>
+                <w:sz w:val="18"/>
+                <w:shd w:val="clear" w:fill="#D3D3D3"/>
+              </w:rPr>
+              <w:t xml:space="preserve">¶21: </w:t>
+            </w:r>
+            <w:r>
+              <w:rPr>
                 <w:rFonts w:ascii="Times New Roman" w:hAnsi="Times New Roman" w:eastAsia="Times New Roman"/>
                 <w:b w:val="on"/>
                 <w:sz w:val="18"/>
@@ -1939,6 +2088,13 @@
                 <w:sz w:val="18"/>
               </w:rPr>
             </w:pPr>
+            <w:r>
+              <w:rPr>
+                <w:sz w:val="18"/>
+                <w:shd w:val="clear" w:fill="#D3D3D3"/>
+              </w:rPr>
+              <w:t xml:space="preserve">¶22: </w:t>
+            </w:r>
             <w:r>
               <w:rPr>
                 <w:rFonts w:ascii="Times New Roman" w:hAnsi="Times New Roman" w:eastAsia="Times New Roman"/>
@@ -2004,6 +2160,13 @@
             </w:pPr>
             <w:r>
               <w:rPr>
+                <w:sz w:val="18"/>
+                <w:shd w:val="clear" w:fill="#D3D3D3"/>
+              </w:rPr>
+              <w:t xml:space="preserve">¶23: </w:t>
+            </w:r>
+            <w:r>
+              <w:rPr>
                 <w:rFonts w:ascii="Times New Roman" w:hAnsi="Times New Roman" w:eastAsia="Times New Roman"/>
                 <w:b w:val="on"/>
                 <w:sz w:val="18"/>
@@ -2057,6 +2220,13 @@
                 <w:sz w:val="18"/>
               </w:rPr>
             </w:pPr>
+            <w:r>
+              <w:rPr>
+                <w:sz w:val="18"/>
+                <w:shd w:val="clear" w:fill="#D3D3D3"/>
+              </w:rPr>
+              <w:t xml:space="preserve">¶24: </w:t>
+            </w:r>
             <w:r>
               <w:rPr>
                 <w:rFonts w:ascii="Times New Roman" w:hAnsi="Times New Roman" w:eastAsia="Times New Roman"/>
@@ -2122,6 +2292,13 @@
             </w:pPr>
             <w:r>
               <w:rPr>
+                <w:sz w:val="18"/>
+                <w:shd w:val="clear" w:fill="#D3D3D3"/>
+              </w:rPr>
+              <w:t xml:space="preserve">¶25: </w:t>
+            </w:r>
+            <w:r>
+              <w:rPr>
                 <w:rFonts w:ascii="Times New Roman" w:hAnsi="Times New Roman" w:eastAsia="Times New Roman"/>
                 <w:b w:val="on"/>
                 <w:sz w:val="18"/>
@@ -2177,6 +2354,13 @@
             </w:pPr>
             <w:r>
               <w:rPr>
+                <w:sz w:val="18"/>
+                <w:shd w:val="clear" w:fill="#D3D3D3"/>
+              </w:rPr>
+              <w:t xml:space="preserve">¶26: </w:t>
+            </w:r>
+            <w:r>
+              <w:rPr>
                 <w:rFonts w:ascii="Times New Roman" w:hAnsi="Times New Roman" w:eastAsia="Times New Roman"/>
                 <w:color w:val="#3366BB"/>
                 <w:sz w:val="18"/>
@@ -2260,6 +2444,13 @@
       </w:pPr>
       <w:r>
         <w:rPr>
+          <w:sz w:val="18"/>
+          <w:shd w:val="clear" w:fill="#D3D3D3"/>
+        </w:rPr>
+        <w:t xml:space="preserve">¶27: </w:t>
+      </w:r>
+      <w:r>
+        <w:rPr>
           <w:rFonts w:ascii="Arial" w:hAnsi="Arial" w:eastAsia="Arial"/>
           <w:b w:val="on"/>
           <w:color w:val="#202122"/>
@@ -2523,6 +2714,13 @@
       </w:pPr>
       <w:r>
         <w:rPr>
+          <w:sz w:val="18"/>
+          <w:shd w:val="clear" w:fill="#D3D3D3"/>
+        </w:rPr>
+        <w:t xml:space="preserve">¶28: </w:t>
+      </w:r>
+      <w:r>
+        <w:rPr>
           <w:rFonts w:ascii="Arial" w:hAnsi="Arial" w:eastAsia="Arial"/>
           <w:color w:val="#202122"/>
           <w:sz w:val="24"/>
@@ -2851,11 +3049,17 @@
         </w:tabs>
         <w:spacing w:before="100" w:after="24"/>
         <w:rPr>
-          <w:rFonts w:ascii="Arial" w:hAnsi="Arial" w:eastAsia="Arial"/>
-          <w:color w:val="#202122"/>
-          <w:sz w:val="20"/>
+          <w:sz w:val="18"/>
+          <w:shd w:val="clear" w:fill="#D3D3D3"/>
         </w:rPr>
       </w:pPr>
+      <w:r>
+        <w:rPr>
+          <w:sz w:val="18"/>
+          <w:shd w:val="clear" w:fill="#D3D3D3"/>
+        </w:rPr>
+        <w:t xml:space="preserve">¶29: </w:t>
+      </w:r>
     </w:p>
     <w:p>
       <w:pPr>
@@ -2907,6 +3111,14 @@
         <w:rPr>
           <w:rFonts w:ascii="Georgia" w:hAnsi="Georgia" w:eastAsia="Georgia"/>
           <w:sz w:val="36"/>
+          <w:shd w:val="clear" w:fill="#D3D3D3"/>
+        </w:rPr>
+        <w:t xml:space="preserve">¶30: </w:t>
+      </w:r>
+      <w:r>
+        <w:rPr>
+          <w:rFonts w:ascii="Georgia" w:hAnsi="Georgia" w:eastAsia="Georgia"/>
+          <w:sz w:val="36"/>
         </w:rPr>
         <w:t xml:space="preserve">History</w:t>
       </w:r>
@@ -2953,6 +3165,13 @@
       </w:pPr>
       <w:r>
         <w:rPr>
+          <w:sz w:val="18"/>
+          <w:shd w:val="clear" w:fill="#D3D3D3"/>
+        </w:rPr>
+        <w:t xml:space="preserve">¶31: </w:t>
+      </w:r>
+      <w:r>
+        <w:rPr>
           <w:rFonts w:ascii="Arial" w:hAnsi="Arial" w:eastAsia="Arial"/>
           <w:color w:val="#202122"/>
           <w:sz w:val="24"/>
@@ -3198,6 +3417,13 @@
       </w:pPr>
       <w:r>
         <w:rPr>
+          <w:sz w:val="18"/>
+          <w:shd w:val="clear" w:fill="#D3D3D3"/>
+        </w:rPr>
+        <w:t xml:space="preserve">¶32: </w:t>
+      </w:r>
+      <w:r>
+        <w:rPr>
           <w:rFonts w:ascii="Arial" w:hAnsi="Arial" w:eastAsia="Arial"/>
           <w:color w:val="#202122"/>
           <w:sz w:val="24"/>
@@ -3387,6 +3613,13 @@
       </w:pPr>
       <w:r>
         <w:rPr>
+          <w:sz w:val="18"/>
+          <w:shd w:val="clear" w:fill="#D3D3D3"/>
+        </w:rPr>
+        <w:t xml:space="preserve">¶33: </w:t>
+      </w:r>
+      <w:r>
+        <w:rPr>
           <w:rFonts w:ascii="Arial" w:hAnsi="Arial" w:eastAsia="Arial"/>
           <w:color w:val="#202122"/>
           <w:sz w:val="24"/>
@@ -3930,6 +4163,13 @@
           <w:sz w:val="24"/>
         </w:rPr>
       </w:pPr>
+      <w:r>
+        <w:rPr>
+          <w:sz w:val="18"/>
+          <w:shd w:val="clear" w:fill="#D3D3D3"/>
+        </w:rPr>
+        <w:t xml:space="preserve">¶34: </w:t>
+      </w:r>
       <w:r>
         <w:rPr>
           <w:rFonts w:ascii="Arial" w:hAnsi="Arial" w:eastAsia="Arial"/>
@@ -4076,6 +4316,13 @@
       </w:pPr>
       <w:r>
         <w:rPr>
+          <w:sz w:val="18"/>
+          <w:shd w:val="clear" w:fill="#D3D3D3"/>
+        </w:rPr>
+        <w:t xml:space="preserve">¶35: </w:t>
+      </w:r>
+      <w:r>
+        <w:rPr>
           <w:rFonts w:ascii="Georgia" w:hAnsi="Georgia" w:eastAsia="Georgia"/>
           <w:sz w:val="36"/>
         </w:rPr>
@@ -4124,6 +4371,13 @@
       </w:pPr>
       <w:r>
         <w:rPr>
+          <w:sz w:val="18"/>
+          <w:shd w:val="clear" w:fill="#D3D3D3"/>
+        </w:rPr>
+        <w:t xml:space="preserve">¶36: </w:t>
+      </w:r>
+      <w:r>
+        <w:rPr>
           <w:rFonts w:ascii="Arial" w:hAnsi="Arial" w:eastAsia="Arial"/>
           <w:color w:val="#202122"/>
           <w:sz w:val="24"/>
@@ -4359,6 +4613,13 @@
           <w:sz w:val="20"/>
         </w:rPr>
       </w:pPr>
+      <w:r>
+        <w:rPr>
+          <w:sz w:val="18"/>
+          <w:shd w:val="clear" w:fill="#D3D3D3"/>
+        </w:rPr>
+        <w:t xml:space="preserve">¶37: </w:t>
+      </w:r>
       <w:r>
         <w:rPr>
           <w:rFonts w:ascii="Arial" w:hAnsi="Arial" w:eastAsia="Arial"/>
@@ -4469,6 +4730,13 @@
       </w:pPr>
       <w:r>
         <w:rPr>
+          <w:sz w:val="18"/>
+          <w:shd w:val="clear" w:fill="#D3D3D3"/>
+        </w:rPr>
+        <w:t xml:space="preserve">¶38: </w:t>
+      </w:r>
+      <w:r>
+        <w:rPr>
           <w:rFonts w:ascii="Arial" w:hAnsi="Arial" w:eastAsia="Arial"/>
           <w:color w:val="#202122"/>
           <w:sz w:val="19"/>
@@ -4516,6 +4784,13 @@
           <w:sz w:val="24"/>
         </w:rPr>
       </w:pPr>
+      <w:r>
+        <w:rPr>
+          <w:sz w:val="18"/>
+          <w:shd w:val="clear" w:fill="#D3D3D3"/>
+        </w:rPr>
+        <w:t xml:space="preserve">¶39: </w:t>
+      </w:r>
       <w:r>
         <w:rPr>
           <w:rFonts w:ascii="Arial" w:hAnsi="Arial" w:eastAsia="Arial"/>
@@ -4707,6 +4982,13 @@
       </w:pPr>
       <w:r>
         <w:rPr>
+          <w:sz w:val="18"/>
+          <w:shd w:val="clear" w:fill="#D3D3D3"/>
+        </w:rPr>
+        <w:t xml:space="preserve">¶40: </w:t>
+      </w:r>
+      <w:r>
+        <w:rPr>
           <w:rFonts w:ascii="Georgia" w:hAnsi="Georgia" w:eastAsia="Georgia"/>
           <w:sz w:val="36"/>
         </w:rPr>
@@ -4758,6 +5040,13 @@
       </w:pPr>
       <w:r>
         <w:rPr>
+          <w:sz w:val="18"/>
+          <w:shd w:val="clear" w:fill="#D3D3D3"/>
+        </w:rPr>
+        <w:t xml:space="preserve">¶41: </w:t>
+      </w:r>
+      <w:r>
+        <w:rPr>
           <w:rFonts w:ascii="Arial" w:hAnsi="Arial" w:eastAsia="Arial"/>
           <w:color w:val="#0645AD"/>
           <w:sz w:val="24"/>
@@ -4842,6 +5131,13 @@
       </w:pPr>
       <w:r>
         <w:rPr>
+          <w:sz w:val="18"/>
+          <w:shd w:val="clear" w:fill="#D3D3D3"/>
+        </w:rPr>
+        <w:t xml:space="preserve">¶42: </w:t>
+      </w:r>
+      <w:r>
+        <w:rPr>
           <w:rFonts w:ascii="Arial" w:hAnsi="Arial" w:eastAsia="Arial"/>
           <w:color w:val="#0645AD"/>
           <w:sz w:val="24"/>
@@ -4924,6 +5220,13 @@
           <w:sz w:val="24"/>
         </w:rPr>
       </w:pPr>
+      <w:r>
+        <w:rPr>
+          <w:sz w:val="18"/>
+          <w:shd w:val="clear" w:fill="#D3D3D3"/>
+        </w:rPr>
+        <w:t xml:space="preserve">¶43: </w:t>
+      </w:r>
       <w:r>
         <w:rPr>
           <w:rFonts w:ascii="Arial" w:hAnsi="Arial" w:eastAsia="Arial"/>
@@ -5013,6 +5316,13 @@
       </w:pPr>
       <w:r>
         <w:rPr>
+          <w:sz w:val="18"/>
+          <w:shd w:val="clear" w:fill="#D3D3D3"/>
+        </w:rPr>
+        <w:t xml:space="preserve">¶44: </w:t>
+      </w:r>
+      <w:r>
+        <w:rPr>
           <w:rFonts w:ascii="Georgia" w:hAnsi="Georgia" w:eastAsia="Georgia"/>
           <w:sz w:val="36"/>
         </w:rPr>
@@ -5056,11 +5366,11 @@
         <w:b w:val="off"/>
         <w:i w:val="off"/>
         <w:strike w:val="off"/>
-        <w:color w:val="#0645AD"/>
+        <w:color w:val="#000000"/>
         <w:position w:val="0"/>
         <w:sz w:val="20"/>
         <w:u w:val="none"/>
-        <w:shd w:val="clear" w:fill="auto"/>
+        <w:shd w:val="clear" w:fill="#D3D3D3"/>
       </w:rPr>
     </w:lvl>
   </w:abstractNum>
